--- a/Testing Document.docx
+++ b/Testing Document.docx
@@ -456,7 +456,7 @@
               <w:cnfStyle w:val="000000100000" w:firstRow="0" w:lastRow="0" w:firstColumn="0" w:lastColumn="0" w:oddVBand="0" w:evenVBand="0" w:oddHBand="1" w:evenHBand="0" w:firstRowFirstColumn="0" w:firstRowLastColumn="0" w:lastRowFirstColumn="0" w:lastRowLastColumn="0"/>
             </w:pPr>
             <w:r>
-              <w:t>Not Implemented</w:t>
+              <w:t>It Submits! Hazaaa!</w:t>
             </w:r>
             <w:bookmarkStart w:id="0" w:name="_GoBack"/>
             <w:bookmarkEnd w:id="0"/>
